--- a/Interview/Java Interview questions notes.docx
+++ b/Interview/Java Interview questions notes.docx
@@ -1658,6 +1658,96 @@
     <w:p/>
     <w:p>
       <w:r>
+        <w:t xml:space="preserve">What is </w:t>
+      </w:r>
+      <w:r>
+        <w:t>object reflection and why it is useful?</w:t>
+      </w:r>
+    </w:p>
+    <w:p>
+      <w:r>
+        <w:t>Object reflection is a technique that provides a way to get reflective information about java classes and objects, and perform operations:</w:t>
+      </w:r>
+    </w:p>
+    <w:p>
+      <w:pPr>
+        <w:pStyle w:val="ListParagraph"/>
+        <w:numPr>
+          <w:ilvl w:val="0"/>
+          <w:numId w:val="1"/>
+        </w:numPr>
+      </w:pPr>
+      <w:r>
+        <w:t>Getting information about the methods and fields present inside the class at runtime.</w:t>
+      </w:r>
+    </w:p>
+    <w:p>
+      <w:pPr>
+        <w:pStyle w:val="ListParagraph"/>
+        <w:numPr>
+          <w:ilvl w:val="0"/>
+          <w:numId w:val="1"/>
+        </w:numPr>
+      </w:pPr>
+      <w:r>
+        <w:t>Creating new instance of class.</w:t>
+      </w:r>
+    </w:p>
+    <w:p>
+      <w:pPr>
+        <w:pStyle w:val="ListParagraph"/>
+        <w:numPr>
+          <w:ilvl w:val="0"/>
+          <w:numId w:val="1"/>
+        </w:numPr>
+      </w:pPr>
+      <w:r>
+        <w:t>Getting and setting the object fields directly</w:t>
+      </w:r>
+    </w:p>
+    <w:p/>
+    <w:p>
+      <w:pPr>
+        <w:pStyle w:val="ListParagraph"/>
+        <w:numPr>
+          <w:ilvl w:val="0"/>
+          <w:numId w:val="2"/>
+        </w:numPr>
+      </w:pPr>
+      <w:r>
+        <w:t>Obverse and manipulate the runtime behavior of applications</w:t>
+      </w:r>
+    </w:p>
+    <w:p>
+      <w:pPr>
+        <w:pStyle w:val="ListParagraph"/>
+        <w:numPr>
+          <w:ilvl w:val="0"/>
+          <w:numId w:val="2"/>
+        </w:numPr>
+      </w:pPr>
+      <w:r>
+        <w:t>Debug and test programs, direct access to methods, constructors and fields.</w:t>
+      </w:r>
+    </w:p>
+    <w:p>
+      <w:pPr>
+        <w:pStyle w:val="ListParagraph"/>
+        <w:numPr>
+          <w:ilvl w:val="0"/>
+          <w:numId w:val="2"/>
+        </w:numPr>
+      </w:pPr>
+      <w:r>
+        <w:t>Call method by name when you don’t know the method in advance.</w:t>
+      </w:r>
+      <w:r>
+        <w:t xml:space="preserve"> </w:t>
+      </w:r>
+    </w:p>
+    <w:p/>
+    <w:p>
+      <w:r>
         <w:rPr>
           <w:rFonts w:hint="eastAsia"/>
           <w:highlight w:val="yellow"/>
@@ -2574,72 +2664,805 @@
         <w:t xml:space="preserve"> is a queue that can be </w:t>
       </w:r>
       <w:r>
-        <w:t>passed into the constructor of Reference objects. When an object wrapped by a Reference becomes gar</w:t>
-      </w:r>
+        <w:t xml:space="preserve">passed into the constructor of Reference objects. When an object wrapped by a Reference becomes garbage collected, the Reference is   </w:t>
+      </w:r>
+      <w:proofErr w:type="spellStart"/>
+      <w:r>
+        <w:t>enqueued</w:t>
+      </w:r>
+      <w:proofErr w:type="spellEnd"/>
+      <w:r>
+        <w:t xml:space="preserve"> onto the </w:t>
+      </w:r>
+      <w:proofErr w:type="spellStart"/>
+      <w:r>
+        <w:t>ReferenceQueue</w:t>
+      </w:r>
+      <w:proofErr w:type="spellEnd"/>
+      <w:r>
+        <w:t xml:space="preserve">. This queue can then be polled for cleanup operations. If we were to subclass the </w:t>
+      </w:r>
+      <w:proofErr w:type="spellStart"/>
+      <w:r>
+        <w:t>SoftReference</w:t>
+      </w:r>
+      <w:proofErr w:type="spellEnd"/>
+      <w:r>
+        <w:t xml:space="preserve"> and </w:t>
+      </w:r>
+      <w:proofErr w:type="spellStart"/>
+      <w:r>
+        <w:t>WeakReference</w:t>
+      </w:r>
+      <w:proofErr w:type="spellEnd"/>
+      <w:r>
+        <w:t xml:space="preserve"> classes to store the name of a star, we would then have a convenient callback for removing expired map entries.</w:t>
+      </w:r>
+    </w:p>
+    <w:p/>
+    <w:p>
+      <w:r>
+        <w:t xml:space="preserve">Why is a phantom reference safer than using the </w:t>
+      </w:r>
+      <w:proofErr w:type="gramStart"/>
+      <w:r>
+        <w:t>finalize(</w:t>
+      </w:r>
+      <w:proofErr w:type="gramEnd"/>
+      <w:r>
+        <w:t>) method?</w:t>
+      </w:r>
+    </w:p>
+    <w:p>
+      <w:r>
+        <w:t xml:space="preserve">A phantom reference in conjunction with a reference queue provides a safer alternative to the </w:t>
+      </w:r>
+      <w:proofErr w:type="gramStart"/>
+      <w:r>
+        <w:t>finalize(</w:t>
+      </w:r>
+      <w:proofErr w:type="gramEnd"/>
+      <w:r>
+        <w:t>) method because there is no possibility of reviving a dead object with new references.</w:t>
+      </w:r>
+    </w:p>
+    <w:p/>
+    <w:p/>
+    <w:p>
+      <w:pPr>
+        <w:rPr>
+          <w:rFonts w:ascii="Times New Roman" w:eastAsia="Times New Roman" w:hAnsi="Times New Roman" w:cs="Times New Roman"/>
+        </w:rPr>
+      </w:pPr>
+      <w:r>
+        <w:rPr>
+          <w:rFonts w:ascii="MS Mincho" w:eastAsia="MS Mincho" w:hAnsi="MS Mincho" w:cs="MS Mincho"/>
+          <w:color w:val="404040"/>
+          <w:sz w:val="23"/>
+          <w:szCs w:val="23"/>
+          <w:shd w:val="clear" w:color="auto" w:fill="FFFFFF"/>
+        </w:rPr>
+        <w:t>你了解</w:t>
+      </w:r>
+      <w:r>
+        <w:rPr>
+          <w:rFonts w:ascii="Helvetica Neue" w:eastAsia="Times New Roman" w:hAnsi="Helvetica Neue" w:cs="Times New Roman"/>
+          <w:color w:val="404040"/>
+          <w:sz w:val="23"/>
+          <w:szCs w:val="23"/>
+          <w:shd w:val="clear" w:color="auto" w:fill="FFFFFF"/>
+        </w:rPr>
+        <w:t xml:space="preserve">Java </w:t>
+      </w:r>
+      <w:r>
+        <w:rPr>
+          <w:rFonts w:ascii="MS Mincho" w:eastAsia="MS Mincho" w:hAnsi="MS Mincho" w:cs="MS Mincho"/>
+          <w:color w:val="404040"/>
+          <w:sz w:val="23"/>
+          <w:szCs w:val="23"/>
+          <w:shd w:val="clear" w:color="auto" w:fill="FFFFFF"/>
+        </w:rPr>
+        <w:t>的</w:t>
+      </w:r>
+      <w:r>
+        <w:rPr>
+          <w:rFonts w:ascii="SimSun" w:eastAsia="SimSun" w:hAnsi="SimSun" w:cs="SimSun"/>
+          <w:color w:val="404040"/>
+          <w:sz w:val="23"/>
+          <w:szCs w:val="23"/>
+          <w:shd w:val="clear" w:color="auto" w:fill="FFFFFF"/>
+        </w:rPr>
+        <w:t>线</w:t>
+      </w:r>
+      <w:r>
+        <w:rPr>
+          <w:rFonts w:ascii="MS Mincho" w:eastAsia="MS Mincho" w:hAnsi="MS Mincho" w:cs="MS Mincho"/>
+          <w:color w:val="404040"/>
+          <w:sz w:val="23"/>
+          <w:szCs w:val="23"/>
+          <w:shd w:val="clear" w:color="auto" w:fill="FFFFFF"/>
+        </w:rPr>
+        <w:t>程安全</w:t>
+      </w:r>
+      <w:r>
+        <w:rPr>
+          <w:rFonts w:ascii="SimSun" w:eastAsia="SimSun" w:hAnsi="SimSun" w:cs="SimSun"/>
+          <w:color w:val="404040"/>
+          <w:sz w:val="23"/>
+          <w:szCs w:val="23"/>
+          <w:shd w:val="clear" w:color="auto" w:fill="FFFFFF"/>
+        </w:rPr>
+        <w:t>吗</w:t>
+      </w:r>
+      <w:r>
+        <w:rPr>
+          <w:rFonts w:ascii="MS Mincho" w:eastAsia="MS Mincho" w:hAnsi="MS Mincho" w:cs="MS Mincho"/>
+          <w:color w:val="404040"/>
+          <w:sz w:val="23"/>
+          <w:szCs w:val="23"/>
+          <w:shd w:val="clear" w:color="auto" w:fill="FFFFFF"/>
+        </w:rPr>
+        <w:t>，</w:t>
+      </w:r>
+      <w:r>
+        <w:rPr>
+          <w:rFonts w:ascii="SimSun" w:eastAsia="SimSun" w:hAnsi="SimSun" w:cs="SimSun"/>
+          <w:color w:val="404040"/>
+          <w:sz w:val="23"/>
+          <w:szCs w:val="23"/>
+          <w:shd w:val="clear" w:color="auto" w:fill="FFFFFF"/>
+        </w:rPr>
+        <w:t>简单说</w:t>
+      </w:r>
+      <w:r>
+        <w:rPr>
+          <w:rFonts w:ascii="MS Mincho" w:eastAsia="MS Mincho" w:hAnsi="MS Mincho" w:cs="MS Mincho"/>
+          <w:color w:val="404040"/>
+          <w:sz w:val="23"/>
+          <w:szCs w:val="23"/>
+          <w:shd w:val="clear" w:color="auto" w:fill="FFFFFF"/>
+        </w:rPr>
+        <w:t>一下</w:t>
+      </w:r>
+      <w:r>
+        <w:rPr>
+          <w:rFonts w:ascii="Helvetica Neue" w:eastAsia="Times New Roman" w:hAnsi="Helvetica Neue" w:cs="Times New Roman"/>
+          <w:color w:val="404040"/>
+          <w:sz w:val="23"/>
+          <w:szCs w:val="23"/>
+          <w:shd w:val="clear" w:color="auto" w:fill="FFFFFF"/>
+        </w:rPr>
+        <w:t xml:space="preserve">Java </w:t>
+      </w:r>
+      <w:r>
+        <w:rPr>
+          <w:rFonts w:ascii="MS Mincho" w:eastAsia="MS Mincho" w:hAnsi="MS Mincho" w:cs="MS Mincho"/>
+          <w:color w:val="404040"/>
+          <w:sz w:val="23"/>
+          <w:szCs w:val="23"/>
+          <w:shd w:val="clear" w:color="auto" w:fill="FFFFFF"/>
+        </w:rPr>
+        <w:t>中的哪些</w:t>
+      </w:r>
+      <w:r>
+        <w:rPr>
+          <w:rFonts w:ascii="SimSun" w:eastAsia="SimSun" w:hAnsi="SimSun" w:cs="SimSun"/>
+          <w:color w:val="404040"/>
+          <w:sz w:val="23"/>
+          <w:szCs w:val="23"/>
+          <w:shd w:val="clear" w:color="auto" w:fill="FFFFFF"/>
+        </w:rPr>
+        <w:t>类</w:t>
+      </w:r>
+      <w:r>
+        <w:rPr>
+          <w:rFonts w:ascii="MS Mincho" w:eastAsia="MS Mincho" w:hAnsi="MS Mincho" w:cs="MS Mincho"/>
+          <w:color w:val="404040"/>
+          <w:sz w:val="23"/>
+          <w:szCs w:val="23"/>
+          <w:shd w:val="clear" w:color="auto" w:fill="FFFFFF"/>
+        </w:rPr>
+        <w:t>是关于</w:t>
+      </w:r>
+      <w:r>
+        <w:rPr>
+          <w:rFonts w:ascii="SimSun" w:eastAsia="SimSun" w:hAnsi="SimSun" w:cs="SimSun"/>
+          <w:color w:val="404040"/>
+          <w:sz w:val="23"/>
+          <w:szCs w:val="23"/>
+          <w:shd w:val="clear" w:color="auto" w:fill="FFFFFF"/>
+        </w:rPr>
+        <w:t>线</w:t>
+      </w:r>
+      <w:r>
+        <w:rPr>
+          <w:rFonts w:ascii="MS Mincho" w:eastAsia="MS Mincho" w:hAnsi="MS Mincho" w:cs="MS Mincho"/>
+          <w:color w:val="404040"/>
+          <w:sz w:val="23"/>
+          <w:szCs w:val="23"/>
+          <w:shd w:val="clear" w:color="auto" w:fill="FFFFFF"/>
+        </w:rPr>
+        <w:t>程安全的。</w:t>
+      </w:r>
+    </w:p>
+    <w:p>
+      <w:pPr>
+        <w:rPr>
+          <w:rFonts w:ascii="Times New Roman" w:eastAsia="Times New Roman" w:hAnsi="Times New Roman" w:cs="Times New Roman"/>
+        </w:rPr>
+      </w:pPr>
+      <w:r>
+        <w:rPr>
+          <w:rFonts w:ascii="MS Mincho" w:eastAsia="MS Mincho" w:hAnsi="MS Mincho" w:cs="MS Mincho"/>
+          <w:color w:val="404040"/>
+          <w:sz w:val="23"/>
+          <w:szCs w:val="23"/>
+          <w:shd w:val="clear" w:color="auto" w:fill="FFFFFF"/>
+        </w:rPr>
+        <w:t>然后就</w:t>
+      </w:r>
+      <w:r>
+        <w:rPr>
+          <w:rFonts w:ascii="Helvetica Neue" w:eastAsia="Times New Roman" w:hAnsi="Helvetica Neue" w:cs="Times New Roman"/>
+          <w:color w:val="404040"/>
+          <w:sz w:val="23"/>
+          <w:szCs w:val="23"/>
+          <w:shd w:val="clear" w:color="auto" w:fill="FFFFFF"/>
+        </w:rPr>
+        <w:t xml:space="preserve">Java </w:t>
+      </w:r>
+      <w:r>
+        <w:rPr>
+          <w:rFonts w:ascii="MS Mincho" w:eastAsia="MS Mincho" w:hAnsi="MS Mincho" w:cs="MS Mincho"/>
+          <w:color w:val="404040"/>
+          <w:sz w:val="23"/>
+          <w:szCs w:val="23"/>
+          <w:shd w:val="clear" w:color="auto" w:fill="FFFFFF"/>
+        </w:rPr>
+        <w:t>的多</w:t>
+      </w:r>
+      <w:r>
+        <w:rPr>
+          <w:rFonts w:ascii="SimSun" w:eastAsia="SimSun" w:hAnsi="SimSun" w:cs="SimSun"/>
+          <w:color w:val="404040"/>
+          <w:sz w:val="23"/>
+          <w:szCs w:val="23"/>
+          <w:shd w:val="clear" w:color="auto" w:fill="FFFFFF"/>
+        </w:rPr>
+        <w:t>线</w:t>
+      </w:r>
+      <w:r>
+        <w:rPr>
+          <w:rFonts w:ascii="MS Mincho" w:eastAsia="MS Mincho" w:hAnsi="MS Mincho" w:cs="MS Mincho"/>
+          <w:color w:val="404040"/>
+          <w:sz w:val="23"/>
+          <w:szCs w:val="23"/>
+          <w:shd w:val="clear" w:color="auto" w:fill="FFFFFF"/>
+        </w:rPr>
+        <w:t>程并</w:t>
+      </w:r>
+      <w:r>
+        <w:rPr>
+          <w:rFonts w:ascii="SimSun" w:eastAsia="SimSun" w:hAnsi="SimSun" w:cs="SimSun"/>
+          <w:color w:val="404040"/>
+          <w:sz w:val="23"/>
+          <w:szCs w:val="23"/>
+          <w:shd w:val="clear" w:color="auto" w:fill="FFFFFF"/>
+        </w:rPr>
+        <w:t>发环</w:t>
+      </w:r>
+      <w:r>
+        <w:rPr>
+          <w:rFonts w:ascii="MS Mincho" w:eastAsia="MS Mincho" w:hAnsi="MS Mincho" w:cs="MS Mincho"/>
+          <w:color w:val="404040"/>
+          <w:sz w:val="23"/>
+          <w:szCs w:val="23"/>
+          <w:shd w:val="clear" w:color="auto" w:fill="FFFFFF"/>
+        </w:rPr>
+        <w:t>境的有序</w:t>
+      </w:r>
+      <w:r>
+        <w:rPr>
+          <w:rFonts w:ascii="SimSun" w:eastAsia="SimSun" w:hAnsi="SimSun" w:cs="SimSun"/>
+          <w:color w:val="404040"/>
+          <w:sz w:val="23"/>
+          <w:szCs w:val="23"/>
+          <w:shd w:val="clear" w:color="auto" w:fill="FFFFFF"/>
+        </w:rPr>
+        <w:t>执</w:t>
+      </w:r>
+      <w:r>
+        <w:rPr>
+          <w:rFonts w:ascii="MS Mincho" w:eastAsia="MS Mincho" w:hAnsi="MS Mincho" w:cs="MS Mincho"/>
+          <w:color w:val="404040"/>
+          <w:sz w:val="23"/>
+          <w:szCs w:val="23"/>
+          <w:shd w:val="clear" w:color="auto" w:fill="FFFFFF"/>
+        </w:rPr>
+        <w:t>行</w:t>
+      </w:r>
+    </w:p>
+    <w:p>
+      <w:pPr>
+        <w:rPr>
+          <w:rFonts w:ascii="Times New Roman" w:eastAsia="Times New Roman" w:hAnsi="Times New Roman" w:cs="Times New Roman"/>
+        </w:rPr>
+      </w:pPr>
+      <w:r>
+        <w:rPr>
+          <w:rFonts w:ascii="SimSun" w:eastAsia="SimSun" w:hAnsi="SimSun" w:cs="SimSun"/>
+          <w:color w:val="404040"/>
+          <w:sz w:val="23"/>
+          <w:szCs w:val="23"/>
+          <w:shd w:val="clear" w:color="auto" w:fill="FFFFFF"/>
+        </w:rPr>
+        <w:t>转到了操作系统中的异步问题和互锁问题</w:t>
+      </w:r>
+    </w:p>
+    <w:p>
+      <w:pPr>
+        <w:rPr>
+          <w:rFonts w:ascii="Times New Roman" w:eastAsia="Times New Roman" w:hAnsi="Times New Roman" w:cs="Times New Roman"/>
+        </w:rPr>
+      </w:pPr>
+      <w:r>
+        <w:rPr>
+          <w:rFonts w:ascii="Helvetica Neue" w:eastAsia="Times New Roman" w:hAnsi="Helvetica Neue" w:cs="Times New Roman"/>
+          <w:color w:val="404040"/>
+          <w:sz w:val="23"/>
+          <w:szCs w:val="23"/>
+          <w:shd w:val="clear" w:color="auto" w:fill="FFFFFF"/>
+        </w:rPr>
+        <w:t xml:space="preserve">32 </w:t>
+      </w:r>
+      <w:r>
+        <w:rPr>
+          <w:rFonts w:ascii="MS Mincho" w:eastAsia="MS Mincho" w:hAnsi="MS Mincho" w:cs="MS Mincho"/>
+          <w:color w:val="404040"/>
+          <w:sz w:val="23"/>
+          <w:szCs w:val="23"/>
+          <w:shd w:val="clear" w:color="auto" w:fill="FFFFFF"/>
+        </w:rPr>
+        <w:t>位机器</w:t>
+      </w:r>
+      <w:r>
+        <w:rPr>
+          <w:rFonts w:ascii="SimSun" w:eastAsia="SimSun" w:hAnsi="SimSun" w:cs="SimSun"/>
+          <w:color w:val="404040"/>
+          <w:sz w:val="23"/>
+          <w:szCs w:val="23"/>
+          <w:shd w:val="clear" w:color="auto" w:fill="FFFFFF"/>
+        </w:rPr>
+        <w:t>还</w:t>
+      </w:r>
+      <w:r>
+        <w:rPr>
+          <w:rFonts w:ascii="MS Mincho" w:eastAsia="MS Mincho" w:hAnsi="MS Mincho" w:cs="MS Mincho"/>
+          <w:color w:val="404040"/>
+          <w:sz w:val="23"/>
+          <w:szCs w:val="23"/>
+          <w:shd w:val="clear" w:color="auto" w:fill="FFFFFF"/>
+        </w:rPr>
+        <w:t>是</w:t>
+      </w:r>
+      <w:r>
+        <w:rPr>
+          <w:rFonts w:ascii="Helvetica Neue" w:eastAsia="Times New Roman" w:hAnsi="Helvetica Neue" w:cs="Times New Roman"/>
+          <w:color w:val="404040"/>
+          <w:sz w:val="23"/>
+          <w:szCs w:val="23"/>
+          <w:shd w:val="clear" w:color="auto" w:fill="FFFFFF"/>
+        </w:rPr>
+        <w:t xml:space="preserve">64 </w:t>
+      </w:r>
+      <w:r>
+        <w:rPr>
+          <w:rFonts w:ascii="MS Mincho" w:eastAsia="MS Mincho" w:hAnsi="MS Mincho" w:cs="MS Mincho"/>
+          <w:color w:val="404040"/>
+          <w:sz w:val="23"/>
+          <w:szCs w:val="23"/>
+          <w:shd w:val="clear" w:color="auto" w:fill="FFFFFF"/>
+        </w:rPr>
+        <w:t>位机器</w:t>
+      </w:r>
+    </w:p>
+    <w:p>
+      <w:pPr>
+        <w:rPr>
+          <w:rFonts w:ascii="Times New Roman" w:eastAsia="Times New Roman" w:hAnsi="Times New Roman" w:cs="Times New Roman"/>
+        </w:rPr>
+      </w:pPr>
+      <w:r>
+        <w:rPr>
+          <w:rFonts w:ascii="Arial" w:eastAsia="Times New Roman" w:hAnsi="Arial" w:cs="Arial"/>
+          <w:color w:val="333333"/>
+          <w:sz w:val="21"/>
+          <w:szCs w:val="21"/>
+          <w:shd w:val="clear" w:color="auto" w:fill="FFFFFF"/>
+        </w:rPr>
+        <w:t>JAVA</w:t>
+      </w:r>
+      <w:r>
+        <w:rPr>
+          <w:rFonts w:ascii="MS Mincho" w:eastAsia="MS Mincho" w:hAnsi="MS Mincho" w:cs="MS Mincho"/>
+          <w:color w:val="333333"/>
+          <w:sz w:val="21"/>
+          <w:szCs w:val="21"/>
+          <w:shd w:val="clear" w:color="auto" w:fill="FFFFFF"/>
+        </w:rPr>
+        <w:t>其他</w:t>
+      </w:r>
+      <w:r>
+        <w:rPr>
+          <w:rFonts w:ascii="SimSun" w:eastAsia="SimSun" w:hAnsi="SimSun" w:cs="SimSun"/>
+          <w:color w:val="333333"/>
+          <w:sz w:val="21"/>
+          <w:szCs w:val="21"/>
+          <w:shd w:val="clear" w:color="auto" w:fill="FFFFFF"/>
+        </w:rPr>
+        <w:t>语</w:t>
+      </w:r>
+      <w:r>
+        <w:rPr>
+          <w:rFonts w:ascii="MS Mincho" w:eastAsia="MS Mincho" w:hAnsi="MS Mincho" w:cs="MS Mincho"/>
+          <w:color w:val="333333"/>
+          <w:sz w:val="21"/>
+          <w:szCs w:val="21"/>
+          <w:shd w:val="clear" w:color="auto" w:fill="FFFFFF"/>
+        </w:rPr>
+        <w:t>言相比的</w:t>
+      </w:r>
+      <w:r>
+        <w:rPr>
+          <w:rFonts w:ascii="SimSun" w:eastAsia="SimSun" w:hAnsi="SimSun" w:cs="SimSun"/>
+          <w:color w:val="333333"/>
+          <w:sz w:val="21"/>
+          <w:szCs w:val="21"/>
+          <w:shd w:val="clear" w:color="auto" w:fill="FFFFFF"/>
+        </w:rPr>
+        <w:t>优</w:t>
+      </w:r>
+      <w:r>
+        <w:rPr>
+          <w:rFonts w:ascii="MS Mincho" w:eastAsia="MS Mincho" w:hAnsi="MS Mincho" w:cs="MS Mincho"/>
+          <w:color w:val="333333"/>
+          <w:sz w:val="21"/>
+          <w:szCs w:val="21"/>
+          <w:shd w:val="clear" w:color="auto" w:fill="FFFFFF"/>
+        </w:rPr>
+        <w:t>点</w:t>
+      </w:r>
+    </w:p>
+    <w:p>
+      <w:pPr>
+        <w:rPr>
+          <w:rFonts w:ascii="Times New Roman" w:eastAsia="Times New Roman" w:hAnsi="Times New Roman" w:cs="Times New Roman"/>
+        </w:rPr>
+      </w:pPr>
+      <w:r>
+        <w:rPr>
+          <w:rFonts w:ascii="Arial" w:eastAsia="Times New Roman" w:hAnsi="Arial" w:cs="Arial"/>
+          <w:color w:val="333333"/>
+          <w:sz w:val="21"/>
+          <w:szCs w:val="21"/>
+          <w:shd w:val="clear" w:color="auto" w:fill="FFFFFF"/>
+        </w:rPr>
+        <w:t>JAVA</w:t>
+      </w:r>
+      <w:r>
+        <w:rPr>
+          <w:rFonts w:ascii="MS Mincho" w:eastAsia="MS Mincho" w:hAnsi="MS Mincho" w:cs="MS Mincho"/>
+          <w:color w:val="333333"/>
+          <w:sz w:val="21"/>
+          <w:szCs w:val="21"/>
+          <w:shd w:val="clear" w:color="auto" w:fill="FFFFFF"/>
+        </w:rPr>
+        <w:t>的内存管理机制，堆区，</w:t>
+      </w:r>
+      <w:r>
+        <w:rPr>
+          <w:rFonts w:ascii="SimSun" w:eastAsia="SimSun" w:hAnsi="SimSun" w:cs="SimSun"/>
+          <w:color w:val="333333"/>
+          <w:sz w:val="21"/>
+          <w:szCs w:val="21"/>
+          <w:shd w:val="clear" w:color="auto" w:fill="FFFFFF"/>
+        </w:rPr>
+        <w:t>栈</w:t>
+      </w:r>
+      <w:r>
+        <w:rPr>
+          <w:rFonts w:ascii="MS Mincho" w:eastAsia="MS Mincho" w:hAnsi="MS Mincho" w:cs="MS Mincho"/>
+          <w:color w:val="333333"/>
+          <w:sz w:val="21"/>
+          <w:szCs w:val="21"/>
+          <w:shd w:val="clear" w:color="auto" w:fill="FFFFFF"/>
+        </w:rPr>
+        <w:t>区。。。</w:t>
+      </w:r>
+      <w:r>
+        <w:rPr>
+          <w:rFonts w:ascii="SimSun" w:eastAsia="SimSun" w:hAnsi="SimSun" w:cs="SimSun"/>
+          <w:color w:val="333333"/>
+          <w:sz w:val="21"/>
+          <w:szCs w:val="21"/>
+          <w:shd w:val="clear" w:color="auto" w:fill="FFFFFF"/>
+        </w:rPr>
+        <w:t>进</w:t>
+      </w:r>
+      <w:r>
+        <w:rPr>
+          <w:rFonts w:ascii="MS Mincho" w:eastAsia="MS Mincho" w:hAnsi="MS Mincho" w:cs="MS Mincho"/>
+          <w:color w:val="333333"/>
+          <w:sz w:val="21"/>
+          <w:szCs w:val="21"/>
+          <w:shd w:val="clear" w:color="auto" w:fill="FFFFFF"/>
+        </w:rPr>
+        <w:t>程</w:t>
+      </w:r>
+      <w:r>
+        <w:rPr>
+          <w:rFonts w:ascii="SimSun" w:eastAsia="SimSun" w:hAnsi="SimSun" w:cs="SimSun"/>
+          <w:color w:val="333333"/>
+          <w:sz w:val="21"/>
+          <w:szCs w:val="21"/>
+          <w:shd w:val="clear" w:color="auto" w:fill="FFFFFF"/>
+        </w:rPr>
+        <w:t>间</w:t>
+      </w:r>
+      <w:r>
+        <w:rPr>
+          <w:rFonts w:ascii="MS Mincho" w:eastAsia="MS Mincho" w:hAnsi="MS Mincho" w:cs="MS Mincho"/>
+          <w:color w:val="333333"/>
+          <w:sz w:val="21"/>
+          <w:szCs w:val="21"/>
+          <w:shd w:val="clear" w:color="auto" w:fill="FFFFFF"/>
+        </w:rPr>
+        <w:t>通信。。</w:t>
+      </w:r>
+      <w:r>
+        <w:rPr>
+          <w:rFonts w:ascii="Arial" w:eastAsia="Times New Roman" w:hAnsi="Arial" w:cs="Arial"/>
+          <w:color w:val="333333"/>
+          <w:sz w:val="21"/>
+          <w:szCs w:val="21"/>
+          <w:shd w:val="clear" w:color="auto" w:fill="FFFFFF"/>
+        </w:rPr>
+        <w:t>JAVA</w:t>
+      </w:r>
+      <w:r>
+        <w:rPr>
+          <w:rFonts w:ascii="MS Mincho" w:eastAsia="MS Mincho" w:hAnsi="MS Mincho" w:cs="MS Mincho"/>
+          <w:color w:val="333333"/>
+          <w:sz w:val="21"/>
+          <w:szCs w:val="21"/>
+          <w:shd w:val="clear" w:color="auto" w:fill="FFFFFF"/>
+        </w:rPr>
+        <w:t>的多</w:t>
+      </w:r>
+      <w:r>
+        <w:rPr>
+          <w:rFonts w:ascii="SimSun" w:eastAsia="SimSun" w:hAnsi="SimSun" w:cs="SimSun"/>
+          <w:color w:val="333333"/>
+          <w:sz w:val="21"/>
+          <w:szCs w:val="21"/>
+          <w:shd w:val="clear" w:color="auto" w:fill="FFFFFF"/>
+        </w:rPr>
+        <w:t>线</w:t>
+      </w:r>
+      <w:r>
+        <w:rPr>
+          <w:rFonts w:ascii="MS Mincho" w:eastAsia="MS Mincho" w:hAnsi="MS Mincho" w:cs="MS Mincho"/>
+          <w:color w:val="333333"/>
+          <w:sz w:val="21"/>
+          <w:szCs w:val="21"/>
+          <w:shd w:val="clear" w:color="auto" w:fill="FFFFFF"/>
+        </w:rPr>
+        <w:t>程，</w:t>
+      </w:r>
+      <w:r>
+        <w:rPr>
+          <w:rFonts w:ascii="Arial" w:eastAsia="Times New Roman" w:hAnsi="Arial" w:cs="Arial"/>
+          <w:color w:val="333333"/>
+          <w:sz w:val="21"/>
+          <w:szCs w:val="21"/>
+          <w:shd w:val="clear" w:color="auto" w:fill="FFFFFF"/>
+        </w:rPr>
+        <w:t>JAVA</w:t>
+      </w:r>
+      <w:r>
+        <w:rPr>
+          <w:rFonts w:ascii="MS Mincho" w:eastAsia="MS Mincho" w:hAnsi="MS Mincho" w:cs="MS Mincho"/>
+          <w:color w:val="333333"/>
+          <w:sz w:val="21"/>
+          <w:szCs w:val="21"/>
+          <w:shd w:val="clear" w:color="auto" w:fill="FFFFFF"/>
+        </w:rPr>
+        <w:t>能否多</w:t>
+      </w:r>
+      <w:r>
+        <w:rPr>
+          <w:rFonts w:ascii="SimSun" w:eastAsia="SimSun" w:hAnsi="SimSun" w:cs="SimSun"/>
+          <w:color w:val="333333"/>
+          <w:sz w:val="21"/>
+          <w:szCs w:val="21"/>
+          <w:shd w:val="clear" w:color="auto" w:fill="FFFFFF"/>
+        </w:rPr>
+        <w:t>继</w:t>
+      </w:r>
+      <w:r>
+        <w:rPr>
+          <w:rFonts w:ascii="MS Mincho" w:eastAsia="MS Mincho" w:hAnsi="MS Mincho" w:cs="MS Mincho"/>
+          <w:color w:val="333333"/>
+          <w:sz w:val="21"/>
+          <w:szCs w:val="21"/>
+          <w:shd w:val="clear" w:color="auto" w:fill="FFFFFF"/>
+        </w:rPr>
+        <w:t>承，</w:t>
+      </w:r>
+      <w:r>
+        <w:rPr>
+          <w:rFonts w:ascii="Arial" w:eastAsia="Times New Roman" w:hAnsi="Arial" w:cs="Arial"/>
+          <w:color w:val="333333"/>
+          <w:sz w:val="21"/>
+          <w:szCs w:val="21"/>
+          <w:shd w:val="clear" w:color="auto" w:fill="FFFFFF"/>
+        </w:rPr>
+        <w:t>equals</w:t>
+      </w:r>
+      <w:r>
+        <w:rPr>
+          <w:rFonts w:ascii="MS Mincho" w:eastAsia="MS Mincho" w:hAnsi="MS Mincho" w:cs="MS Mincho"/>
+          <w:color w:val="333333"/>
+          <w:sz w:val="21"/>
+          <w:szCs w:val="21"/>
+          <w:shd w:val="clear" w:color="auto" w:fill="FFFFFF"/>
+        </w:rPr>
+        <w:t>和</w:t>
+      </w:r>
+      <w:r>
+        <w:rPr>
+          <w:rFonts w:ascii="Arial" w:eastAsia="Times New Roman" w:hAnsi="Arial" w:cs="Arial"/>
+          <w:color w:val="333333"/>
+          <w:sz w:val="21"/>
+          <w:szCs w:val="21"/>
+          <w:shd w:val="clear" w:color="auto" w:fill="FFFFFF"/>
+        </w:rPr>
+        <w:t>==</w:t>
+      </w:r>
+      <w:r>
+        <w:rPr>
+          <w:rFonts w:ascii="MS Mincho" w:eastAsia="MS Mincho" w:hAnsi="MS Mincho" w:cs="MS Mincho"/>
+          <w:color w:val="333333"/>
+          <w:sz w:val="21"/>
+          <w:szCs w:val="21"/>
+          <w:shd w:val="clear" w:color="auto" w:fill="FFFFFF"/>
+        </w:rPr>
+        <w:t>的区</w:t>
+      </w:r>
+      <w:r>
+        <w:rPr>
+          <w:rFonts w:ascii="SimSun" w:eastAsia="SimSun" w:hAnsi="SimSun" w:cs="SimSun"/>
+          <w:color w:val="333333"/>
+          <w:sz w:val="21"/>
+          <w:szCs w:val="21"/>
+          <w:shd w:val="clear" w:color="auto" w:fill="FFFFFF"/>
+        </w:rPr>
+        <w:t>别</w:t>
+      </w:r>
+      <w:r>
+        <w:rPr>
+          <w:rFonts w:ascii="MS Mincho" w:eastAsia="MS Mincho" w:hAnsi="MS Mincho" w:cs="MS Mincho"/>
+          <w:color w:val="333333"/>
+          <w:sz w:val="21"/>
+          <w:szCs w:val="21"/>
+          <w:shd w:val="clear" w:color="auto" w:fill="FFFFFF"/>
+        </w:rPr>
+        <w:t>，</w:t>
+      </w:r>
+      <w:r>
+        <w:rPr>
+          <w:rFonts w:ascii="Arial" w:eastAsia="Times New Roman" w:hAnsi="Arial" w:cs="Arial"/>
+          <w:color w:val="333333"/>
+          <w:sz w:val="21"/>
+          <w:szCs w:val="21"/>
+          <w:shd w:val="clear" w:color="auto" w:fill="FFFFFF"/>
+        </w:rPr>
+        <w:t xml:space="preserve">HASHMAP </w:t>
+      </w:r>
+      <w:r>
+        <w:rPr>
+          <w:rFonts w:ascii="MS Mincho" w:eastAsia="MS Mincho" w:hAnsi="MS Mincho" w:cs="MS Mincho"/>
+          <w:color w:val="333333"/>
+          <w:sz w:val="21"/>
+          <w:szCs w:val="21"/>
+          <w:shd w:val="clear" w:color="auto" w:fill="FFFFFF"/>
+        </w:rPr>
+        <w:t>冲突</w:t>
+      </w:r>
+      <w:r>
+        <w:rPr>
+          <w:rFonts w:ascii="SimSun" w:eastAsia="SimSun" w:hAnsi="SimSun" w:cs="SimSun"/>
+          <w:color w:val="333333"/>
+          <w:sz w:val="21"/>
+          <w:szCs w:val="21"/>
+          <w:shd w:val="clear" w:color="auto" w:fill="FFFFFF"/>
+        </w:rPr>
+        <w:t>检测</w:t>
+      </w:r>
+      <w:r>
+        <w:rPr>
+          <w:rFonts w:ascii="MS Mincho" w:eastAsia="MS Mincho" w:hAnsi="MS Mincho" w:cs="MS Mincho"/>
+          <w:color w:val="333333"/>
+          <w:sz w:val="21"/>
+          <w:szCs w:val="21"/>
+          <w:shd w:val="clear" w:color="auto" w:fill="FFFFFF"/>
+        </w:rPr>
+        <w:t>。。冲突</w:t>
+      </w:r>
+      <w:r>
+        <w:rPr>
+          <w:rFonts w:ascii="SimSun" w:eastAsia="SimSun" w:hAnsi="SimSun" w:cs="SimSun"/>
+          <w:color w:val="333333"/>
+          <w:sz w:val="21"/>
+          <w:szCs w:val="21"/>
+          <w:shd w:val="clear" w:color="auto" w:fill="FFFFFF"/>
+        </w:rPr>
+        <w:t>预</w:t>
+      </w:r>
+      <w:r>
+        <w:rPr>
+          <w:rFonts w:ascii="MS Mincho" w:eastAsia="MS Mincho" w:hAnsi="MS Mincho" w:cs="MS Mincho"/>
+          <w:color w:val="333333"/>
+          <w:sz w:val="21"/>
+          <w:szCs w:val="21"/>
+          <w:shd w:val="clear" w:color="auto" w:fill="FFFFFF"/>
+        </w:rPr>
+        <w:t>防。。等等等的核心关</w:t>
+      </w:r>
+      <w:r>
+        <w:rPr>
+          <w:rFonts w:ascii="SimSun" w:eastAsia="SimSun" w:hAnsi="SimSun" w:cs="SimSun"/>
+          <w:color w:val="333333"/>
+          <w:sz w:val="21"/>
+          <w:szCs w:val="21"/>
+          <w:shd w:val="clear" w:color="auto" w:fill="FFFFFF"/>
+        </w:rPr>
+        <w:t>键</w:t>
+      </w:r>
+      <w:r>
+        <w:rPr>
+          <w:rFonts w:ascii="MS Mincho" w:eastAsia="MS Mincho" w:hAnsi="MS Mincho" w:cs="MS Mincho"/>
+          <w:color w:val="333333"/>
+          <w:sz w:val="21"/>
+          <w:szCs w:val="21"/>
+          <w:shd w:val="clear" w:color="auto" w:fill="FFFFFF"/>
+        </w:rPr>
+        <w:t>知</w:t>
+      </w:r>
+      <w:r>
+        <w:rPr>
+          <w:rFonts w:ascii="SimSun" w:eastAsia="SimSun" w:hAnsi="SimSun" w:cs="SimSun"/>
+          <w:color w:val="333333"/>
+          <w:sz w:val="21"/>
+          <w:szCs w:val="21"/>
+          <w:shd w:val="clear" w:color="auto" w:fill="FFFFFF"/>
+        </w:rPr>
+        <w:t>识</w:t>
+      </w:r>
+      <w:r>
+        <w:rPr>
+          <w:rFonts w:ascii="MS Mincho" w:eastAsia="MS Mincho" w:hAnsi="MS Mincho" w:cs="MS Mincho"/>
+          <w:color w:val="333333"/>
+          <w:sz w:val="21"/>
+          <w:szCs w:val="21"/>
+          <w:shd w:val="clear" w:color="auto" w:fill="FFFFFF"/>
+        </w:rPr>
+        <w:t>点。。</w:t>
+      </w:r>
+    </w:p>
+    <w:p>
       <w:bookmarkStart w:id="3" w:name="_GoBack"/>
       <w:bookmarkEnd w:id="3"/>
-      <w:r>
-        <w:t xml:space="preserve">bage collected, the Reference is   </w:t>
-      </w:r>
-      <w:proofErr w:type="spellStart"/>
-      <w:r>
-        <w:t>enqueued</w:t>
-      </w:r>
-      <w:proofErr w:type="spellEnd"/>
-      <w:r>
-        <w:t xml:space="preserve"> onto the </w:t>
-      </w:r>
-      <w:proofErr w:type="spellStart"/>
-      <w:r>
-        <w:t>ReferenceQueue</w:t>
-      </w:r>
-      <w:proofErr w:type="spellEnd"/>
-      <w:r>
-        <w:t xml:space="preserve">. This queue can then be polled for cleanup operations. If we were to subclass the </w:t>
-      </w:r>
-      <w:proofErr w:type="spellStart"/>
-      <w:r>
-        <w:t>SoftReference</w:t>
-      </w:r>
-      <w:proofErr w:type="spellEnd"/>
-      <w:r>
-        <w:t xml:space="preserve"> and </w:t>
-      </w:r>
-      <w:proofErr w:type="spellStart"/>
-      <w:r>
-        <w:t>WeakReference</w:t>
-      </w:r>
-      <w:proofErr w:type="spellEnd"/>
-      <w:r>
-        <w:t xml:space="preserve"> classes to store the name of a star, we would then have a convenient callback for removing expired map entries.</w:t>
-      </w:r>
-    </w:p>
-    <w:p/>
-    <w:p>
-      <w:r>
-        <w:t xml:space="preserve">Why is a phantom reference safer than using the </w:t>
-      </w:r>
-      <w:proofErr w:type="gramStart"/>
-      <w:r>
-        <w:t>finalize(</w:t>
-      </w:r>
-      <w:proofErr w:type="gramEnd"/>
-      <w:r>
-        <w:t>) method?</w:t>
-      </w:r>
-    </w:p>
-    <w:p>
-      <w:r>
-        <w:t xml:space="preserve">A phantom reference in conjunction with a reference queue provides a safer alternative to the </w:t>
-      </w:r>
-      <w:proofErr w:type="gramStart"/>
-      <w:r>
-        <w:t>finalize(</w:t>
-      </w:r>
-      <w:proofErr w:type="gramEnd"/>
-      <w:r>
-        <w:t>) method because there is no possibility of reviving a dead object with new references.</w:t>
-      </w:r>
     </w:p>
     <w:p/>
     <w:p/>
@@ -2651,6 +3474,195 @@
     </w:sectPr>
   </w:body>
 </w:document>
+</file>
+
+<file path=word/numbering.xml><?xml version="1.0" encoding="utf-8"?>
+<w:numbering xmlns:wpc="http://schemas.microsoft.com/office/word/2010/wordprocessingCanvas" xmlns:mo="http://schemas.microsoft.com/office/mac/office/2008/main" xmlns:mc="http://schemas.openxmlformats.org/markup-compatibility/2006" xmlns:mv="urn:schemas-microsoft-com:mac:vml" xmlns:o="urn:schemas-microsoft-com:office:office" xmlns:r="http://schemas.openxmlformats.org/officeDocument/2006/relationships" xmlns:m="http://schemas.openxmlformats.org/officeDocument/2006/math" xmlns:v="urn:schemas-microsoft-com:vml" xmlns:wp14="http://schemas.microsoft.com/office/word/2010/wordprocessingDrawing" xmlns:wp="http://schemas.openxmlformats.org/drawingml/2006/wordprocessingDrawing" xmlns:w10="urn:schemas-microsoft-com:office:word" xmlns:w="http://schemas.openxmlformats.org/wordprocessingml/2006/main" xmlns:w14="http://schemas.microsoft.com/office/word/2010/wordml" xmlns:w15="http://schemas.microsoft.com/office/word/2012/wordml" xmlns:wpg="http://schemas.microsoft.com/office/word/2010/wordprocessingGroup" xmlns:wpi="http://schemas.microsoft.com/office/word/2010/wordprocessingInk" xmlns:wne="http://schemas.microsoft.com/office/word/2006/wordml" xmlns:wps="http://schemas.microsoft.com/office/word/2010/wordprocessingShape" mc:Ignorable="w14 w15 wp14">
+  <w:abstractNum w:abstractNumId="0">
+    <w:nsid w:val="673E72DF"/>
+    <w:multiLevelType w:val="hybridMultilevel"/>
+    <w:tmpl w:val="D51E7F6A"/>
+    <w:lvl w:ilvl="0" w:tplc="0409000F">
+      <w:start w:val="1"/>
+      <w:numFmt w:val="decimal"/>
+      <w:lvlText w:val="%1."/>
+      <w:lvlJc w:val="left"/>
+      <w:pPr>
+        <w:ind w:left="720" w:hanging="360"/>
+      </w:pPr>
+      <w:rPr>
+        <w:rFonts w:hint="default"/>
+      </w:rPr>
+    </w:lvl>
+    <w:lvl w:ilvl="1" w:tplc="04090019" w:tentative="1">
+      <w:start w:val="1"/>
+      <w:numFmt w:val="lowerLetter"/>
+      <w:lvlText w:val="%2."/>
+      <w:lvlJc w:val="left"/>
+      <w:pPr>
+        <w:ind w:left="1440" w:hanging="360"/>
+      </w:pPr>
+    </w:lvl>
+    <w:lvl w:ilvl="2" w:tplc="0409001B" w:tentative="1">
+      <w:start w:val="1"/>
+      <w:numFmt w:val="lowerRoman"/>
+      <w:lvlText w:val="%3."/>
+      <w:lvlJc w:val="right"/>
+      <w:pPr>
+        <w:ind w:left="2160" w:hanging="180"/>
+      </w:pPr>
+    </w:lvl>
+    <w:lvl w:ilvl="3" w:tplc="0409000F" w:tentative="1">
+      <w:start w:val="1"/>
+      <w:numFmt w:val="decimal"/>
+      <w:lvlText w:val="%4."/>
+      <w:lvlJc w:val="left"/>
+      <w:pPr>
+        <w:ind w:left="2880" w:hanging="360"/>
+      </w:pPr>
+    </w:lvl>
+    <w:lvl w:ilvl="4" w:tplc="04090019" w:tentative="1">
+      <w:start w:val="1"/>
+      <w:numFmt w:val="lowerLetter"/>
+      <w:lvlText w:val="%5."/>
+      <w:lvlJc w:val="left"/>
+      <w:pPr>
+        <w:ind w:left="3600" w:hanging="360"/>
+      </w:pPr>
+    </w:lvl>
+    <w:lvl w:ilvl="5" w:tplc="0409001B" w:tentative="1">
+      <w:start w:val="1"/>
+      <w:numFmt w:val="lowerRoman"/>
+      <w:lvlText w:val="%6."/>
+      <w:lvlJc w:val="right"/>
+      <w:pPr>
+        <w:ind w:left="4320" w:hanging="180"/>
+      </w:pPr>
+    </w:lvl>
+    <w:lvl w:ilvl="6" w:tplc="0409000F" w:tentative="1">
+      <w:start w:val="1"/>
+      <w:numFmt w:val="decimal"/>
+      <w:lvlText w:val="%7."/>
+      <w:lvlJc w:val="left"/>
+      <w:pPr>
+        <w:ind w:left="5040" w:hanging="360"/>
+      </w:pPr>
+    </w:lvl>
+    <w:lvl w:ilvl="7" w:tplc="04090019" w:tentative="1">
+      <w:start w:val="1"/>
+      <w:numFmt w:val="lowerLetter"/>
+      <w:lvlText w:val="%8."/>
+      <w:lvlJc w:val="left"/>
+      <w:pPr>
+        <w:ind w:left="5760" w:hanging="360"/>
+      </w:pPr>
+    </w:lvl>
+    <w:lvl w:ilvl="8" w:tplc="0409001B" w:tentative="1">
+      <w:start w:val="1"/>
+      <w:numFmt w:val="lowerRoman"/>
+      <w:lvlText w:val="%9."/>
+      <w:lvlJc w:val="right"/>
+      <w:pPr>
+        <w:ind w:left="6480" w:hanging="180"/>
+      </w:pPr>
+    </w:lvl>
+  </w:abstractNum>
+  <w:abstractNum w:abstractNumId="1">
+    <w:nsid w:val="6DEE0109"/>
+    <w:multiLevelType w:val="hybridMultilevel"/>
+    <w:tmpl w:val="E090B174"/>
+    <w:lvl w:ilvl="0" w:tplc="0409000F">
+      <w:start w:val="1"/>
+      <w:numFmt w:val="decimal"/>
+      <w:lvlText w:val="%1."/>
+      <w:lvlJc w:val="left"/>
+      <w:pPr>
+        <w:ind w:left="720" w:hanging="360"/>
+      </w:pPr>
+      <w:rPr>
+        <w:rFonts w:hint="default"/>
+      </w:rPr>
+    </w:lvl>
+    <w:lvl w:ilvl="1" w:tplc="04090019" w:tentative="1">
+      <w:start w:val="1"/>
+      <w:numFmt w:val="lowerLetter"/>
+      <w:lvlText w:val="%2."/>
+      <w:lvlJc w:val="left"/>
+      <w:pPr>
+        <w:ind w:left="1440" w:hanging="360"/>
+      </w:pPr>
+    </w:lvl>
+    <w:lvl w:ilvl="2" w:tplc="0409001B" w:tentative="1">
+      <w:start w:val="1"/>
+      <w:numFmt w:val="lowerRoman"/>
+      <w:lvlText w:val="%3."/>
+      <w:lvlJc w:val="right"/>
+      <w:pPr>
+        <w:ind w:left="2160" w:hanging="180"/>
+      </w:pPr>
+    </w:lvl>
+    <w:lvl w:ilvl="3" w:tplc="0409000F" w:tentative="1">
+      <w:start w:val="1"/>
+      <w:numFmt w:val="decimal"/>
+      <w:lvlText w:val="%4."/>
+      <w:lvlJc w:val="left"/>
+      <w:pPr>
+        <w:ind w:left="2880" w:hanging="360"/>
+      </w:pPr>
+    </w:lvl>
+    <w:lvl w:ilvl="4" w:tplc="04090019" w:tentative="1">
+      <w:start w:val="1"/>
+      <w:numFmt w:val="lowerLetter"/>
+      <w:lvlText w:val="%5."/>
+      <w:lvlJc w:val="left"/>
+      <w:pPr>
+        <w:ind w:left="3600" w:hanging="360"/>
+      </w:pPr>
+    </w:lvl>
+    <w:lvl w:ilvl="5" w:tplc="0409001B" w:tentative="1">
+      <w:start w:val="1"/>
+      <w:numFmt w:val="lowerRoman"/>
+      <w:lvlText w:val="%6."/>
+      <w:lvlJc w:val="right"/>
+      <w:pPr>
+        <w:ind w:left="4320" w:hanging="180"/>
+      </w:pPr>
+    </w:lvl>
+    <w:lvl w:ilvl="6" w:tplc="0409000F" w:tentative="1">
+      <w:start w:val="1"/>
+      <w:numFmt w:val="decimal"/>
+      <w:lvlText w:val="%7."/>
+      <w:lvlJc w:val="left"/>
+      <w:pPr>
+        <w:ind w:left="5040" w:hanging="360"/>
+      </w:pPr>
+    </w:lvl>
+    <w:lvl w:ilvl="7" w:tplc="04090019" w:tentative="1">
+      <w:start w:val="1"/>
+      <w:numFmt w:val="lowerLetter"/>
+      <w:lvlText w:val="%8."/>
+      <w:lvlJc w:val="left"/>
+      <w:pPr>
+        <w:ind w:left="5760" w:hanging="360"/>
+      </w:pPr>
+    </w:lvl>
+    <w:lvl w:ilvl="8" w:tplc="0409001B" w:tentative="1">
+      <w:start w:val="1"/>
+      <w:numFmt w:val="lowerRoman"/>
+      <w:lvlText w:val="%9."/>
+      <w:lvlJc w:val="right"/>
+      <w:pPr>
+        <w:ind w:left="6480" w:hanging="180"/>
+      </w:pPr>
+    </w:lvl>
+  </w:abstractNum>
+  <w:num w:numId="1">
+    <w:abstractNumId w:val="1"/>
+  </w:num>
+  <w:num w:numId="2">
+    <w:abstractNumId w:val="0"/>
+  </w:num>
+</w:numbering>
 </file>
 
 <file path=word/styles.xml><?xml version="1.0" encoding="utf-8"?>
@@ -3082,6 +4094,17 @@
     <w:semiHidden/>
     <w:unhideWhenUsed/>
   </w:style>
+  <w:style w:type="paragraph" w:styleId="ListParagraph">
+    <w:name w:val="List Paragraph"/>
+    <w:basedOn w:val="Normal"/>
+    <w:uiPriority w:val="34"/>
+    <w:qFormat/>
+    <w:rsid w:val="00660DF7"/>
+    <w:pPr>
+      <w:ind w:left="720"/>
+      <w:contextualSpacing/>
+    </w:pPr>
+  </w:style>
 </w:styles>
 </file>
 
